--- a/ECサイト.docx
+++ b/ECサイト.docx
@@ -28,9 +28,6 @@
     <w:p>
       <w:pPr>
         <w:widowControl/>
-        <w:rPr>
-          <w:rFonts w:hint="eastAsia"/>
-        </w:rPr>
       </w:pPr>
     </w:p>
     <w:p>
@@ -57,9 +54,6 @@
     <w:p>
       <w:pPr>
         <w:widowControl/>
-        <w:rPr>
-          <w:rFonts w:hint="eastAsia"/>
-        </w:rPr>
       </w:pPr>
       <w:r>
         <w:br w:type="page"/>
@@ -73,6 +67,8 @@
           <w:numId w:val="1"/>
         </w:numPr>
         <w:rPr>
+          <w:b/>
+          <w:bCs/>
           <w:sz w:val="32"/>
           <w:szCs w:val="32"/>
           <w:u w:val="single"/>
@@ -81,6 +77,8 @@
       <w:r>
         <w:rPr>
           <w:rFonts w:hint="eastAsia"/>
+          <w:b/>
+          <w:bCs/>
           <w:sz w:val="32"/>
           <w:szCs w:val="32"/>
           <w:u w:val="single"/>
@@ -521,7 +519,6 @@
         <w:ind w:firstLineChars="100" w:firstLine="220"/>
         <w:contextualSpacing/>
         <w:rPr>
-          <w:rFonts w:hint="eastAsia"/>
           <w:sz w:val="22"/>
           <w:szCs w:val="22"/>
         </w:rPr>
@@ -564,13 +561,7 @@
     </w:p>
     <w:p/>
     <w:p/>
-    <w:p>
-      <w:pPr>
-        <w:rPr>
-          <w:rFonts w:hint="eastAsia"/>
-        </w:rPr>
-      </w:pPr>
-    </w:p>
+    <w:p/>
     <w:p>
       <w:pPr>
         <w:pStyle w:val="a9"/>
@@ -579,6 +570,8 @@
           <w:numId w:val="1"/>
         </w:numPr>
         <w:rPr>
+          <w:b/>
+          <w:bCs/>
           <w:sz w:val="32"/>
           <w:szCs w:val="32"/>
           <w:u w:val="single"/>
@@ -587,6 +580,8 @@
       <w:r>
         <w:rPr>
           <w:rFonts w:hint="eastAsia"/>
+          <w:b/>
+          <w:bCs/>
           <w:sz w:val="32"/>
           <w:szCs w:val="32"/>
           <w:u w:val="single"/>
@@ -1442,22 +1437,10 @@
     <w:p/>
     <w:p/>
     <w:p/>
-    <w:p>
-      <w:pPr>
-        <w:rPr>
-          <w:rFonts w:hint="eastAsia"/>
-        </w:rPr>
-      </w:pPr>
-    </w:p>
     <w:p/>
     <w:p/>
-    <w:p>
-      <w:pPr>
-        <w:rPr>
-          <w:rFonts w:hint="eastAsia"/>
-        </w:rPr>
-      </w:pPr>
-    </w:p>
+    <w:p/>
+    <w:p/>
     <w:p>
       <w:pPr>
         <w:pStyle w:val="a9"/>
@@ -1466,6 +1449,8 @@
           <w:numId w:val="1"/>
         </w:numPr>
         <w:rPr>
+          <w:b/>
+          <w:bCs/>
           <w:sz w:val="32"/>
           <w:szCs w:val="32"/>
           <w:u w:val="single"/>
@@ -1474,6 +1459,8 @@
       <w:r>
         <w:rPr>
           <w:rFonts w:hint="eastAsia"/>
+          <w:b/>
+          <w:bCs/>
           <w:sz w:val="32"/>
           <w:szCs w:val="32"/>
           <w:u w:val="single"/>
@@ -1485,7 +1472,6 @@
     <w:p>
       <w:pPr>
         <w:rPr>
-          <w:rFonts w:hint="eastAsia"/>
           <w:u w:val="single"/>
         </w:rPr>
       </w:pPr>
@@ -2105,13 +2091,7 @@
         </w:tc>
       </w:tr>
     </w:tbl>
-    <w:p>
-      <w:pPr>
-        <w:rPr>
-          <w:rFonts w:hint="eastAsia"/>
-        </w:rPr>
-      </w:pPr>
-    </w:p>
+    <w:p/>
     <w:p>
       <w:pPr>
         <w:pStyle w:val="a9"/>
@@ -2120,6 +2100,8 @@
           <w:numId w:val="1"/>
         </w:numPr>
         <w:rPr>
+          <w:b/>
+          <w:bCs/>
           <w:sz w:val="32"/>
           <w:szCs w:val="32"/>
           <w:u w:val="single"/>
@@ -2128,6 +2110,8 @@
       <w:r>
         <w:rPr>
           <w:rFonts w:hint="eastAsia"/>
+          <w:b/>
+          <w:bCs/>
           <w:sz w:val="32"/>
           <w:szCs w:val="32"/>
           <w:u w:val="single"/>
@@ -2138,7 +2122,6 @@
     <w:p>
       <w:pPr>
         <w:rPr>
-          <w:rFonts w:hint="eastAsia"/>
           <w:szCs w:val="21"/>
           <w:u w:val="single"/>
         </w:rPr>
@@ -2429,6 +2412,8 @@
           <w:numId w:val="1"/>
         </w:numPr>
         <w:rPr>
+          <w:b/>
+          <w:bCs/>
           <w:sz w:val="32"/>
           <w:szCs w:val="32"/>
           <w:u w:val="single"/>
@@ -2437,6 +2422,8 @@
       <w:r>
         <w:rPr>
           <w:rFonts w:hint="eastAsia"/>
+          <w:b/>
+          <w:bCs/>
           <w:sz w:val="32"/>
           <w:szCs w:val="32"/>
           <w:u w:val="single"/>
@@ -2659,7 +2646,6 @@
               <w:snapToGrid w:val="0"/>
               <w:contextualSpacing/>
               <w:rPr>
-                <w:rFonts w:hint="eastAsia"/>
                 <w:sz w:val="22"/>
                 <w:szCs w:val="22"/>
               </w:rPr>
@@ -2683,7 +2669,6 @@
               <w:snapToGrid w:val="0"/>
               <w:contextualSpacing/>
               <w:rPr>
-                <w:rFonts w:hint="eastAsia"/>
                 <w:sz w:val="22"/>
                 <w:szCs w:val="22"/>
               </w:rPr>
@@ -2803,7 +2788,6 @@
               <w:snapToGrid w:val="0"/>
               <w:contextualSpacing/>
               <w:rPr>
-                <w:rFonts w:hint="eastAsia"/>
                 <w:sz w:val="22"/>
                 <w:szCs w:val="22"/>
               </w:rPr>
@@ -2917,7 +2901,6 @@
               <w:snapToGrid w:val="0"/>
               <w:contextualSpacing/>
               <w:rPr>
-                <w:rFonts w:hint="eastAsia"/>
                 <w:sz w:val="22"/>
                 <w:szCs w:val="22"/>
               </w:rPr>
@@ -2952,6 +2935,8 @@
           <w:numId w:val="1"/>
         </w:numPr>
         <w:rPr>
+          <w:b/>
+          <w:bCs/>
           <w:sz w:val="32"/>
           <w:szCs w:val="32"/>
           <w:u w:val="single"/>
@@ -2960,6 +2945,8 @@
       <w:r>
         <w:rPr>
           <w:rFonts w:hint="eastAsia"/>
+          <w:b/>
+          <w:bCs/>
           <w:sz w:val="32"/>
           <w:szCs w:val="32"/>
           <w:u w:val="single"/>
@@ -3084,13 +3071,7 @@
     <w:p/>
     <w:p/>
     <w:p/>
-    <w:p>
-      <w:pPr>
-        <w:rPr>
-          <w:rFonts w:hint="eastAsia"/>
-        </w:rPr>
-      </w:pPr>
-    </w:p>
+    <w:p/>
     <w:sectPr>
       <w:pgSz w:w="11906" w:h="16838" w:code="9"/>
       <w:pgMar w:top="1985" w:right="1701" w:bottom="1701" w:left="1701" w:header="851" w:footer="992" w:gutter="0"/>
@@ -4021,6 +4002,7 @@
   <w:style w:type="character" w:default="1" w:styleId="a0">
     <w:name w:val="Default Paragraph Font"/>
     <w:uiPriority w:val="1"/>
+    <w:semiHidden/>
     <w:unhideWhenUsed/>
   </w:style>
   <w:style w:type="table" w:default="1" w:styleId="a1">
